--- a/___Global_Management_and_Entrepreneurship_II-Notas___/coaccion/Compromisoparciales.docx
+++ b/___Global_Management_and_Entrepreneurship_II-Notas___/coaccion/Compromisoparciales.docx
@@ -288,7 +288,25 @@
           <w:szCs w:val="20"/>
           <w:lang w:val="es-GT"/>
         </w:rPr>
-        <w:t xml:space="preserve">4. Tendremos abierta el aula en Zoom y tú debes tener habilitada tu cámara y abierto tu micrófono durante todo el parcial. Ubícate en algún lugar de tu casa donde no tengas interrupciones. No se resolverán dudas, por lo que tampoco deberás comentar nada durante el examen. No se recibirán exámenes de personas que incumplan este requisito en todo momento mientras dure el examen. </w:t>
+        <w:t xml:space="preserve">4. Tendremos abierta el aula en </w:t>
+      </w:r>
+      <w:proofErr w:type="gramStart"/>
+      <w:r>
+        <w:rPr>
+          <w:sz w:val="20"/>
+          <w:szCs w:val="20"/>
+          <w:lang w:val="es-GT"/>
+        </w:rPr>
+        <w:t>Zoom</w:t>
+      </w:r>
+      <w:proofErr w:type="gramEnd"/>
+      <w:r>
+        <w:rPr>
+          <w:sz w:val="20"/>
+          <w:szCs w:val="20"/>
+          <w:lang w:val="es-GT"/>
+        </w:rPr>
+        <w:t xml:space="preserve"> y tú debes tener habilitada tu cámara y abierto tu micrófono durante todo el parcial. Ubícate en algún lugar de tu casa donde no tengas interrupciones. No se resolverán dudas, por lo que tampoco deberás comentar nada durante el examen. No se recibirán exámenes de personas que incumplan este requisito en todo momento mientras dure el examen. </w:t>
       </w:r>
     </w:p>
     <w:p>
@@ -360,51 +378,86 @@
           <w:szCs w:val="20"/>
           <w:lang w:val="es-GT"/>
         </w:rPr>
-        <w:t xml:space="preserve">7. Te recordamos que, si no cumples con lo anterior, la FCE procederá con lo indicado en el numeral XV.2 del reglamento de la UFM: XV.2 Cuando algún profesor compruebe fehacientemente que un estudiante ha copiado en un examen parcial o final, el estudiante perderá el curso con calificación cero (0). Si el profesor solo tiene sospechas fundadas de que el estudiante está tratando de copiar o de que ha copiado, el estudiante deberá someterse a un examen oral, en presencia del Decano o Director, según el caso, o un representante de estos. Si el alumno pierde el examen, pierde el curso. Del examen oral se levanta acta, que firmarán los presentes. El acta formará parte del expediente del estudiante, ya sea que apruebe o no el examen oral. El estudiante no se podrá retirar del curso en ese ciclo. </w:t>
-      </w:r>
-    </w:p>
-    <w:p>
-      <w:pPr>
-        <w:pStyle w:val="Default"/>
-        <w:rPr>
-          <w:sz w:val="20"/>
-          <w:szCs w:val="20"/>
-          <w:lang w:val="es-GT"/>
-        </w:rPr>
-      </w:pPr>
-    </w:p>
-    <w:p>
-      <w:pPr>
-        <w:pStyle w:val="Default"/>
-        <w:rPr>
-          <w:sz w:val="20"/>
-          <w:szCs w:val="20"/>
-          <w:lang w:val="es-GT"/>
-        </w:rPr>
-      </w:pPr>
-      <w:r>
-        <w:rPr>
-          <w:sz w:val="20"/>
-          <w:szCs w:val="20"/>
-          <w:lang w:val="es-GT"/>
-        </w:rPr>
-        <w:t xml:space="preserve">Yo, ________________________________________________________________________________, me comprometo a cumplir lo antes indicado y estoy enterado(a) de las sanciones existentes en caso de incumplimiento. </w:t>
-      </w:r>
-    </w:p>
-    <w:p>
-      <w:pPr>
-        <w:pStyle w:val="Default"/>
-        <w:rPr>
-          <w:sz w:val="20"/>
-          <w:szCs w:val="20"/>
-          <w:lang w:val="es-GT"/>
-        </w:rPr>
-      </w:pPr>
-    </w:p>
-    <w:p>
-      <w:pPr>
-        <w:pStyle w:val="Default"/>
-        <w:rPr>
+        <w:t xml:space="preserve">7. Te recordamos que, si no cumples con lo anterior, la FCE procederá con lo indicado en el numeral XV.2 del reglamento de la UFM: XV.2 Cuando algún profesor compruebe fehacientemente que un estudiante ha copiado en un examen parcial o final, el estudiante perderá el curso con calificación cero (0). Si el profesor solo tiene sospechas fundadas de que el estudiante está tratando de copiar o de que ha copiado, el estudiante deberá someterse a un examen oral, en presencia del Decano o </w:t>
+      </w:r>
+      <w:proofErr w:type="gramStart"/>
+      <w:r>
+        <w:rPr>
+          <w:sz w:val="20"/>
+          <w:szCs w:val="20"/>
+          <w:lang w:val="es-GT"/>
+        </w:rPr>
+        <w:t>Director</w:t>
+      </w:r>
+      <w:proofErr w:type="gramEnd"/>
+      <w:r>
+        <w:rPr>
+          <w:sz w:val="20"/>
+          <w:szCs w:val="20"/>
+          <w:lang w:val="es-GT"/>
+        </w:rPr>
+        <w:t xml:space="preserve">, según el caso, o un representante de estos. Si el alumno pierde el examen, pierde el curso. Del examen oral se levanta acta, que firmarán los presentes. El acta formará parte del expediente del estudiante, ya sea que apruebe o no el examen oral. El estudiante no se podrá retirar del curso en ese ciclo. </w:t>
+      </w:r>
+    </w:p>
+    <w:p>
+      <w:pPr>
+        <w:pStyle w:val="Default"/>
+        <w:rPr>
+          <w:sz w:val="20"/>
+          <w:szCs w:val="20"/>
+          <w:lang w:val="es-GT"/>
+        </w:rPr>
+      </w:pPr>
+    </w:p>
+    <w:p>
+      <w:pPr>
+        <w:pStyle w:val="Default"/>
+        <w:rPr>
+          <w:sz w:val="20"/>
+          <w:szCs w:val="20"/>
+          <w:lang w:val="es-GT"/>
+        </w:rPr>
+      </w:pPr>
+      <w:r>
+        <w:rPr>
+          <w:sz w:val="20"/>
+          <w:szCs w:val="20"/>
+          <w:lang w:val="es-GT"/>
+        </w:rPr>
+        <w:t xml:space="preserve">Yo, </w:t>
+      </w:r>
+      <w:r>
+        <w:rPr>
+          <w:sz w:val="20"/>
+          <w:szCs w:val="20"/>
+          <w:lang w:val="es-GT"/>
+        </w:rPr>
+        <w:t>David Corzo</w:t>
+      </w:r>
+      <w:r>
+        <w:rPr>
+          <w:sz w:val="20"/>
+          <w:szCs w:val="20"/>
+          <w:lang w:val="es-GT"/>
+        </w:rPr>
+        <w:t xml:space="preserve">, me comprometo a cumplir lo antes indicado y estoy enterado(a) de las sanciones existentes en caso de incumplimiento. </w:t>
+      </w:r>
+    </w:p>
+    <w:p>
+      <w:pPr>
+        <w:pStyle w:val="Default"/>
+        <w:rPr>
+          <w:sz w:val="20"/>
+          <w:szCs w:val="20"/>
+          <w:lang w:val="es-GT"/>
+        </w:rPr>
+      </w:pPr>
+    </w:p>
+    <w:p>
+      <w:pPr>
+        <w:pStyle w:val="Default"/>
+        <w:rPr>
+          <w:noProof/>
           <w:sz w:val="20"/>
           <w:szCs w:val="20"/>
         </w:rPr>
@@ -423,7 +476,73 @@
           <w:sz w:val="20"/>
           <w:szCs w:val="20"/>
         </w:rPr>
-        <w:t xml:space="preserve">: _________________________________________________________________________ </w:t>
+        <w:t xml:space="preserve">: </w:t>
+      </w:r>
+      <w:r>
+        <w:rPr>
+          <w:noProof/>
+          <w:sz w:val="20"/>
+          <w:szCs w:val="20"/>
+        </w:rPr>
+        <w:t xml:space="preserve"> </w:t>
+      </w:r>
+      <w:r>
+        <w:rPr>
+          <w:noProof/>
+          <w:sz w:val="20"/>
+          <w:szCs w:val="20"/>
+        </w:rPr>
+        <w:drawing>
+          <wp:inline distT="0" distB="0" distL="0" distR="0" wp14:anchorId="2D549E40" wp14:editId="77C17BB1">
+            <wp:extent cx="322944" cy="1244512"/>
+            <wp:effectExtent l="0" t="3493" r="0" b="0"/>
+            <wp:docPr id="1" name="Picture 1"/>
+            <wp:cNvGraphicFramePr>
+              <a:graphicFrameLocks xmlns:a="http://schemas.openxmlformats.org/drawingml/2006/main" noChangeAspect="1"/>
+            </wp:cNvGraphicFramePr>
+            <a:graphic xmlns:a="http://schemas.openxmlformats.org/drawingml/2006/main">
+              <a:graphicData uri="http://schemas.openxmlformats.org/drawingml/2006/picture">
+                <pic:pic xmlns:pic="http://schemas.openxmlformats.org/drawingml/2006/picture">
+                  <pic:nvPicPr>
+                    <pic:cNvPr id="0" name="Picture 1"/>
+                    <pic:cNvPicPr>
+                      <a:picLocks noChangeAspect="1" noChangeArrowheads="1"/>
+                    </pic:cNvPicPr>
+                  </pic:nvPicPr>
+                  <pic:blipFill rotWithShape="1">
+                    <a:blip r:embed="rId6" cstate="print">
+                      <a:extLst>
+                        <a:ext uri="{28A0092B-C50C-407E-A947-70E740481C1C}">
+                          <a14:useLocalDpi xmlns:a14="http://schemas.microsoft.com/office/drawing/2010/main" val="0"/>
+                        </a:ext>
+                      </a:extLst>
+                    </a:blip>
+                    <a:srcRect l="45371" t="13897" r="28851" b="2942"/>
+                    <a:stretch/>
+                  </pic:blipFill>
+                  <pic:spPr bwMode="auto">
+                    <a:xfrm rot="16200000">
+                      <a:off x="0" y="0"/>
+                      <a:ext cx="341740" cy="1316946"/>
+                    </a:xfrm>
+                    <a:prstGeom prst="rect">
+                      <a:avLst/>
+                    </a:prstGeom>
+                    <a:noFill/>
+                    <a:ln>
+                      <a:noFill/>
+                    </a:ln>
+                    <a:extLst>
+                      <a:ext uri="{53640926-AAD7-44D8-BBD7-CCE9431645EC}">
+                        <a14:shadowObscured xmlns:a14="http://schemas.microsoft.com/office/drawing/2010/main"/>
+                      </a:ext>
+                    </a:extLst>
+                  </pic:spPr>
+                </pic:pic>
+              </a:graphicData>
+            </a:graphic>
+          </wp:inline>
+        </w:drawing>
       </w:r>
     </w:p>
     <w:p>
@@ -455,11 +574,41 @@
           <w:sz w:val="20"/>
           <w:szCs w:val="20"/>
         </w:rPr>
-        <w:t>: _________________________________________________________________________</w:t>
+        <w:t xml:space="preserve">: </w:t>
+      </w:r>
+      <w:r>
+        <w:rPr>
+          <w:sz w:val="20"/>
+          <w:szCs w:val="20"/>
+        </w:rPr>
+        <w:t xml:space="preserve">27 de </w:t>
+      </w:r>
+      <w:proofErr w:type="spellStart"/>
+      <w:r>
+        <w:rPr>
+          <w:sz w:val="20"/>
+          <w:szCs w:val="20"/>
+        </w:rPr>
+        <w:t>octubre</w:t>
+      </w:r>
+      <w:proofErr w:type="spellEnd"/>
+      <w:r>
+        <w:rPr>
+          <w:sz w:val="20"/>
+          <w:szCs w:val="20"/>
+        </w:rPr>
+        <w:t xml:space="preserve"> 2020</w:t>
+      </w:r>
+      <w:r>
+        <w:rPr>
+          <w:sz w:val="20"/>
+          <w:szCs w:val="20"/>
+        </w:rPr>
+        <w:t>.</w:t>
       </w:r>
     </w:p>
     <w:sectPr>
-      <w:headerReference w:type="default" r:id="rId6"/>
+      <w:headerReference w:type="default" r:id="rId7"/>
       <w:pgSz w:w="12240" w:h="15840"/>
       <w:pgMar w:top="1440" w:right="1440" w:bottom="1440" w:left="1440" w:header="720" w:footer="720" w:gutter="0"/>
       <w:cols w:space="720"/>
@@ -705,6 +854,7 @@
     <w:lsdException w:name="HTML Sample" w:semiHidden="1" w:unhideWhenUsed="1"/>
     <w:lsdException w:name="HTML Typewriter" w:semiHidden="1" w:unhideWhenUsed="1"/>
     <w:lsdException w:name="HTML Variable" w:semiHidden="1" w:unhideWhenUsed="1"/>
+    <w:lsdException w:name="Normal Table" w:semiHidden="1" w:unhideWhenUsed="1"/>
     <w:lsdException w:name="annotation subject" w:semiHidden="1" w:unhideWhenUsed="1"/>
     <w:lsdException w:name="No List" w:semiHidden="1" w:unhideWhenUsed="1"/>
     <w:lsdException w:name="Outline List 1" w:semiHidden="1" w:unhideWhenUsed="1"/>
@@ -751,8 +901,10 @@
     <w:lsdException w:name="Table Subtle 2" w:semiHidden="1" w:unhideWhenUsed="1"/>
     <w:lsdException w:name="Table Web 1" w:semiHidden="1" w:unhideWhenUsed="1"/>
     <w:lsdException w:name="Table Web 2" w:semiHidden="1" w:unhideWhenUsed="1"/>
+    <w:lsdException w:name="Table Web 3" w:semiHidden="1" w:unhideWhenUsed="1"/>
     <w:lsdException w:name="Balloon Text" w:semiHidden="1" w:unhideWhenUsed="1"/>
     <w:lsdException w:name="Table Grid" w:uiPriority="39"/>
+    <w:lsdException w:name="Table Theme" w:semiHidden="1" w:unhideWhenUsed="1"/>
     <w:lsdException w:name="Placeholder Text" w:semiHidden="1"/>
     <w:lsdException w:name="No Spacing" w:uiPriority="1" w:qFormat="1"/>
     <w:lsdException w:name="Light Shading" w:uiPriority="60"/>
